--- a/Breafing ATELIE PRECIOSA CRIANCA.docx
+++ b/Breafing ATELIE PRECIOSA CRIANCA.docx
@@ -728,7 +728,16 @@
         <w:t xml:space="preserve"> para textos e uma fonte decorativa para títulos).</w:t>
       </w:r>
       <w:r>
-        <w:t xml:space="preserve"> LOBSTER (TITULOS); </w:t>
+        <w:t xml:space="preserve"> LOBSTER</w:t>
+      </w:r>
+      <w:r>
+        <w:t xml:space="preserve">, </w:t>
+      </w:r>
+      <w:r>
+        <w:t>Adam Script</w:t>
+      </w:r>
+      <w:r>
+        <w:t xml:space="preserve"> (TITULOS); </w:t>
       </w:r>
       <w:r>
         <w:rPr>
@@ -774,6 +783,13 @@
           <w:bCs/>
         </w:rPr>
         <w:t xml:space="preserve"> (TEXTO)</w:t>
+      </w:r>
+      <w:r>
+        <w:rPr>
+          <w:b/>
+          <w:bCs/>
+        </w:rPr>
+        <w:t xml:space="preserve"> PT SERIF</w:t>
       </w:r>
     </w:p>
     <w:p>

--- a/Breafing ATELIE PRECIOSA CRIANCA.docx
+++ b/Breafing ATELIE PRECIOSA CRIANCA.docx
@@ -11,7 +11,6 @@
           <w:szCs w:val="40"/>
         </w:rPr>
       </w:pPr>
-      <w:proofErr w:type="spellStart"/>
       <w:r>
         <w:rPr>
           <w:b/>
@@ -19,17 +18,7 @@
           <w:sz w:val="40"/>
           <w:szCs w:val="40"/>
         </w:rPr>
-        <w:t>Breafing</w:t>
-      </w:r>
-      <w:proofErr w:type="spellEnd"/>
-      <w:r>
-        <w:rPr>
-          <w:b/>
-          <w:bCs/>
-          <w:sz w:val="40"/>
-          <w:szCs w:val="40"/>
-        </w:rPr>
-        <w:t xml:space="preserve"> HTML ATELIE PRECIOSA CRIANCA</w:t>
+        <w:t>Breafing HTML ATELIE PRECIOSA CRIANCA</w:t>
       </w:r>
     </w:p>
     <w:p>
@@ -458,15 +447,7 @@
         </w:numPr>
       </w:pPr>
       <w:r>
-        <w:t xml:space="preserve">Possibilidade de ampliar as imagens em um </w:t>
-      </w:r>
-      <w:proofErr w:type="spellStart"/>
-      <w:r>
-        <w:t>lightbox</w:t>
-      </w:r>
-      <w:proofErr w:type="spellEnd"/>
-      <w:r>
-        <w:t xml:space="preserve"> para visualização detalhada.</w:t>
+        <w:t>Possibilidade de ampliar as imagens em um lightbox para visualização detalhada.</w:t>
       </w:r>
     </w:p>
     <w:p>
@@ -717,15 +698,7 @@
         <w:t>Tipografia:</w:t>
       </w:r>
       <w:r>
-        <w:t xml:space="preserve"> Fontes amigáveis e legíveis (ex.: Open </w:t>
-      </w:r>
-      <w:proofErr w:type="spellStart"/>
-      <w:r>
-        <w:t>Sans</w:t>
-      </w:r>
-      <w:proofErr w:type="spellEnd"/>
-      <w:r>
-        <w:t xml:space="preserve"> para textos e uma fonte decorativa para títulos).</w:t>
+        <w:t xml:space="preserve"> Fontes amigáveis e legíveis (ex.: Open Sans para textos e uma fonte decorativa para títulos).</w:t>
       </w:r>
       <w:r>
         <w:t xml:space="preserve"> LOBSTER</w:t>
@@ -749,7 +722,6 @@
       <w:r>
         <w:t xml:space="preserve">, </w:t>
       </w:r>
-      <w:proofErr w:type="spellStart"/>
       <w:r>
         <w:rPr>
           <w:b/>
@@ -757,7 +729,6 @@
         </w:rPr>
         <w:t>Quicksand</w:t>
       </w:r>
-      <w:proofErr w:type="spellEnd"/>
       <w:r>
         <w:t xml:space="preserve">, </w:t>
       </w:r>
@@ -766,17 +737,8 @@
           <w:b/>
           <w:bCs/>
         </w:rPr>
-        <w:t xml:space="preserve">Montserrat </w:t>
-      </w:r>
-      <w:proofErr w:type="spellStart"/>
-      <w:r>
-        <w:rPr>
-          <w:b/>
-          <w:bCs/>
-        </w:rPr>
-        <w:t>Alternates</w:t>
-      </w:r>
-      <w:proofErr w:type="spellEnd"/>
+        <w:t>Montserrat Alternates</w:t>
+      </w:r>
       <w:r>
         <w:rPr>
           <w:b/>
@@ -892,15 +854,7 @@
         <w:t>Otimização SEO:</w:t>
       </w:r>
       <w:r>
-        <w:t xml:space="preserve"> </w:t>
-      </w:r>
-      <w:proofErr w:type="spellStart"/>
-      <w:r>
-        <w:t>Tags</w:t>
-      </w:r>
-      <w:proofErr w:type="spellEnd"/>
-      <w:r>
-        <w:t xml:space="preserve"> adequadas para melhorar a visibilidade nos motores de busca.</w:t>
+        <w:t xml:space="preserve"> Tags adequadas para melhorar a visibilidade nos motores de busca.</w:t>
       </w:r>
     </w:p>
     <w:p>
@@ -910,40 +864,15 @@
           <w:numId w:val="10"/>
         </w:numPr>
       </w:pPr>
-      <w:proofErr w:type="spellStart"/>
-      <w:r>
-        <w:rPr>
-          <w:b/>
-          <w:bCs/>
-        </w:rPr>
-        <w:t>JavaScript</w:t>
-      </w:r>
-      <w:proofErr w:type="spellEnd"/>
-      <w:r>
-        <w:rPr>
-          <w:b/>
-          <w:bCs/>
-        </w:rPr>
-        <w:t xml:space="preserve"> (se necessário):</w:t>
-      </w:r>
-      <w:r>
-        <w:t xml:space="preserve"> Para criar interatividade (ex.: </w:t>
-      </w:r>
-      <w:proofErr w:type="spellStart"/>
-      <w:r>
-        <w:t>sliders</w:t>
-      </w:r>
-      <w:proofErr w:type="spellEnd"/>
-      <w:r>
-        <w:t xml:space="preserve">, </w:t>
-      </w:r>
-      <w:proofErr w:type="spellStart"/>
-      <w:r>
-        <w:t>lightbox</w:t>
-      </w:r>
-      <w:proofErr w:type="spellEnd"/>
-      <w:r>
-        <w:t>).</w:t>
+      <w:r>
+        <w:rPr>
+          <w:b/>
+          <w:bCs/>
+        </w:rPr>
+        <w:t>JavaScript (se necessário):</w:t>
+      </w:r>
+      <w:r>
+        <w:t xml:space="preserve"> Para criar interatividade (ex.: sliders, lightbox).</w:t>
       </w:r>
     </w:p>
     <w:p>
@@ -1021,6 +950,25 @@
       </w:pPr>
       <w:r>
         <w:t>Depoimentos de clientes (se disponíveis).</w:t>
+      </w:r>
+    </w:p>
+    <w:p>
+      <w:r>
+        <w:pict w14:anchorId="56AAACCF">
+          <v:rect id="_x0000_i1033" style="width:0;height:1.5pt" o:hralign="center" o:bullet="t" o:hrstd="t" o:hr="t" fillcolor="#a0a0a0" stroked="f"/>
+        </w:pict>
+      </w:r>
+    </w:p>
+    <w:p/>
+    <w:p>
+      <w:r>
+        <w:t>Referencia de Site</w:t>
+      </w:r>
+    </w:p>
+    <w:p/>
+    <w:p>
+      <w:r>
+        <w:t>https://www.ateliedacrianca.com.br/</w:t>
       </w:r>
     </w:p>
     <w:p>
@@ -1045,6 +993,11 @@
 
 <file path=word/numbering.xml><?xml version="1.0" encoding="utf-8"?>
 <w:numbering xmlns:wpc="http://schemas.microsoft.com/office/word/2010/wordprocessingCanvas" xmlns:cx="http://schemas.microsoft.com/office/drawing/2014/chartex" xmlns:cx1="http://schemas.microsoft.com/office/drawing/2015/9/8/chartex" xmlns:cx2="http://schemas.microsoft.com/office/drawing/2015/10/21/chartex" xmlns:cx3="http://schemas.microsoft.com/office/drawing/2016/5/9/chartex" xmlns:cx4="http://schemas.microsoft.com/office/drawing/2016/5/10/chartex" xmlns:cx5="http://schemas.microsoft.com/office/drawing/2016/5/11/chartex" xmlns:cx6="http://schemas.microsoft.com/office/drawing/2016/5/12/chartex" xmlns:cx7="http://schemas.microsoft.com/office/drawing/2016/5/13/chartex" xmlns:cx8="http://schemas.microsoft.com/office/drawing/2016/5/14/chartex" xmlns:mc="http://schemas.openxmlformats.org/markup-compatibility/2006" xmlns:aink="http://schemas.microsoft.com/office/drawing/2016/ink" xmlns:am3d="http://schemas.microsoft.com/office/drawing/2017/model3d" xmlns:o="urn:schemas-microsoft-com:office:office" xmlns:oel="http://schemas.microsoft.com/office/2019/extlst" xmlns:r="http://schemas.openxmlformats.org/officeDocument/2006/relationships" xmlns:m="http://schemas.openxmlformats.org/officeDocument/2006/math" xmlns:v="urn:schemas-microsoft-com:vml" xmlns:wp14="http://schemas.microsoft.com/office/word/2010/wordprocessingDrawing" xmlns:wp="http://schemas.openxmlformats.org/drawingml/2006/wordprocessingDrawing" xmlns:w10="urn:schemas-microsoft-com:office:word" xmlns:w="http://schemas.openxmlformats.org/wordprocessingml/2006/main" xmlns:w14="http://schemas.microsoft.com/office/word/2010/wordml" xmlns:w15="http://schemas.microsoft.com/office/word/2012/wordml" xmlns:w16cex="http://schemas.microsoft.com/office/word/2018/wordml/cex" xmlns:w16cid="http://schemas.microsoft.com/office/word/2016/wordml/cid" xmlns:w16="http://schemas.microsoft.com/office/word/2018/wordml" xmlns:w16du="http://schemas.microsoft.com/office/word/2023/wordml/word16du" xmlns:w16sdtdh="http://schemas.microsoft.com/office/word/2020/wordml/sdtdatahash" xmlns:w16se="http://schemas.microsoft.com/office/word/2015/wordml/symex" xmlns:wpg="http://schemas.microsoft.com/office/word/2010/wordprocessingGroup" xmlns:wpi="http://schemas.microsoft.com/office/word/2010/wordprocessingInk" xmlns:wne="http://schemas.microsoft.com/office/word/2006/wordml" xmlns:wps="http://schemas.microsoft.com/office/word/2010/wordprocessingShape" mc:Ignorable="w14 w15 w16se w16cid w16 w16cex w16sdtdh w16du wp14">
+  <w:numPicBullet w:numPicBulletId="0">
+    <w:pict>
+      <v:rect id="_x0000_i1033" style="width:0;height:1.5pt" o:hralign="center" o:bullet="t" o:hrstd="t" o:hr="t" fillcolor="#a0a0a0" stroked="f"/>
+    </w:pict>
+  </w:numPicBullet>
   <w:abstractNum w:abstractNumId="0" w15:restartNumberingAfterBreak="0">
     <w:nsid w:val="01F70AD7"/>
     <w:multiLevelType w:val="multilevel"/>
